--- a/NEW1/Справка и заказ.docx
+++ b/NEW1/Справка и заказ.docx
@@ -588,22 +588,19 @@
     <w:p/>
     <w:p>
       <w:r>
-        <w:t xml:space="preserve">Настоящим подтверждаем, что результаты исследования Лысенко </w:t>
-      </w:r>
-      <w:r>
-        <w:t xml:space="preserve">Ольги Олеговны на тему </w:t>
+        <w:t xml:space="preserve">Настоящим подтверждаем, что результаты исследования </w:t>
+      </w:r>
+      <w:r>
+        <w:t>Серова Вадима Владимировича</w:t>
+      </w:r>
+      <w:r>
+        <w:t xml:space="preserve"> на тему </w:t>
       </w:r>
       <w:r>
         <w:t>«</w:t>
       </w:r>
       <w:r>
-        <w:t>Формировани</w:t>
-      </w:r>
-      <w:r>
-        <w:t>е коммуникативной компетенции у </w:t>
-      </w:r>
-      <w:r>
-        <w:t>студентов на занятиях по английскому языку</w:t>
+        <w:t>Развитие познавательной самостоятельности студентов средствами информационно-коммуникационных технологий</w:t>
       </w:r>
       <w:r>
         <w:t>» обладают актуальностью, представляют практический интерес и были реализованы в Институте психологии и педагогики ФГАОУ ВО «Тюменского государственного университета».</w:t>
@@ -695,7 +692,7 @@
               <w:jc w:val="right"/>
             </w:pPr>
             <w:r>
-              <w:t>28.12.2019</w:t>
+              <w:t>28.12.2018</w:t>
             </w:r>
           </w:p>
         </w:tc>
@@ -1326,44 +1323,79 @@
         <w:t xml:space="preserve">Формулировка задания: </w:t>
       </w:r>
       <w:r>
-        <w:t>в связи с формированием коммуникативных компетенций на занятиях по английскому языку у студентов педагогического направления просим провести исследование на тему: «</w:t>
+        <w:t xml:space="preserve">в связи с </w:t>
+      </w:r>
+      <w:r>
+        <w:t xml:space="preserve">развитием познавательной самостоятельности </w:t>
+      </w:r>
+      <w:r>
+        <w:t>у студентов педагогического направления</w:t>
+      </w:r>
+      <w:r>
+        <w:t xml:space="preserve"> средствами информационно-коммуникационных технологий</w:t>
+      </w:r>
+      <w:r>
+        <w:t xml:space="preserve"> просим провести исследование на тему: «</w:t>
+      </w:r>
+      <w:r>
+        <w:t>Развитие познавательной самостоятельности студентов средствами информационно-коммуникационных технологий</w:t>
       </w:r>
       <w:r>
         <w:rPr>
           <w:szCs w:val="28"/>
         </w:rPr>
-        <w:t>Формирование коммуникативной компетенции у студентов на занятиях по английскому языку</w:t>
-      </w:r>
-      <w:r>
+        <w:t>».</w:t>
+      </w:r>
+    </w:p>
+    <w:p>
+      <w:pPr>
         <w:rPr>
           <w:szCs w:val="28"/>
         </w:rPr>
-        <w:t>».</w:t>
-      </w:r>
-    </w:p>
-    <w:p>
-      <w:pPr>
+      </w:pPr>
+      <w:r>
         <w:rPr>
           <w:szCs w:val="28"/>
         </w:rPr>
-      </w:pPr>
+        <w:t xml:space="preserve">Исполнитель: </w:t>
+      </w:r>
       <w:r>
         <w:rPr>
           <w:szCs w:val="28"/>
         </w:rPr>
-        <w:t xml:space="preserve">Исполнитель: </w:t>
+        <w:t>студент, обучающийся по магистерской программе «Преподаватель высшей школы» направления подготовки 44.04.01 Педагогическое образование, заочно</w:t>
       </w:r>
       <w:r>
         <w:rPr>
           <w:szCs w:val="28"/>
         </w:rPr>
-        <w:t>студент, обучающийся по магистерской программе «Преподаватель высшей школы» направления подготовки 44.04.01 Педагогическое образование, заочной формы обучения, группы 29ПОм172-з, Лысен</w:t>
+        <w:t>й формы обучения, группы 29ПОм1</w:t>
       </w:r>
       <w:r>
         <w:rPr>
           <w:szCs w:val="28"/>
         </w:rPr>
-        <w:t>ко Ольга Олеговна.</w:t>
+        <w:t>6</w:t>
+      </w:r>
+      <w:r>
+        <w:rPr>
+          <w:szCs w:val="28"/>
+        </w:rPr>
+        <w:t xml:space="preserve">2-з, </w:t>
+      </w:r>
+      <w:r>
+        <w:rPr>
+          <w:szCs w:val="28"/>
+        </w:rPr>
+        <w:t>Серов Вадим Владимирович</w:t>
+      </w:r>
+      <w:bookmarkStart w:id="0" w:name="_GoBack"/>
+      <w:bookmarkEnd w:id="0"/>
+      <w:r>
+        <w:rPr>
+          <w:szCs w:val="28"/>
+        </w:rPr>
+        <w:t>.</w:t>
       </w:r>
     </w:p>
     <w:p>
@@ -1433,12 +1465,7 @@
               <w:ind w:firstLine="0"/>
             </w:pPr>
             <w:r>
-              <w:t xml:space="preserve">Института </w:t>
-            </w:r>
-            <w:bookmarkStart w:id="0" w:name="_GoBack"/>
-            <w:bookmarkEnd w:id="0"/>
-            <w:r>
-              <w:t>психологии и педагогики</w:t>
+              <w:t>Института психологии и педагогики</w:t>
             </w:r>
           </w:p>
         </w:tc>
@@ -1469,7 +1496,7 @@
               <w:t>03.09</w:t>
             </w:r>
             <w:r>
-              <w:t>.2019</w:t>
+              <w:t>.2018</w:t>
             </w:r>
           </w:p>
         </w:tc>
